--- a/rieder_zueger_gerber_GPSTracker/Doku/GPS Tracker mit Alarmfunktion.docx
+++ b/rieder_zueger_gerber_GPSTracker/Doku/GPS Tracker mit Alarmfunktion.docx
@@ -7,15 +7,7 @@
         <w:pStyle w:val="berschrift1"/>
       </w:pPr>
       <w:r>
-        <w:t xml:space="preserve">GPS </w:t>
-      </w:r>
-      <w:proofErr w:type="spellStart"/>
-      <w:r>
-        <w:t>Tracker</w:t>
-      </w:r>
-      <w:proofErr w:type="spellEnd"/>
-      <w:r>
-        <w:t xml:space="preserve"> mit Alarmfunktion</w:t>
+        <w:t>GPS Tracker mit Alarmfunktion</w:t>
       </w:r>
     </w:p>
     <w:p>
@@ -28,15 +20,7 @@
     </w:p>
     <w:p>
       <w:r>
-        <w:t xml:space="preserve">Ein GPS </w:t>
-      </w:r>
-      <w:proofErr w:type="spellStart"/>
-      <w:r>
-        <w:t>Tracker</w:t>
-      </w:r>
-      <w:proofErr w:type="spellEnd"/>
-      <w:r>
-        <w:t xml:space="preserve"> kann für verschiedene Aufgaben eingesetzt werden. Es folgt eine Beschreibung von 2 möglichen Szenarien:</w:t>
+        <w:t>Ein GPS Tracker kann für verschiedene Aufgaben eingesetzt werden. Es folgt eine Beschreibung von 2 möglichen Szenarien:</w:t>
       </w:r>
     </w:p>
     <w:p/>
@@ -81,6 +65,7 @@
         <w:t>instellbaren Abständen GPS Informationen lokal speichern. Diese Informationen sollen anschliessend in einer Map-Ansicht dargestellt werden.</w:t>
       </w:r>
     </w:p>
+    <w:p/>
     <w:p>
       <w:bookmarkStart w:id="0" w:name="_GoBack"/>
       <w:bookmarkEnd w:id="0"/>
